--- a/BaoCaoTuan.docx
+++ b/BaoCaoTuan.docx
@@ -5,28 +5,60 @@
     <w:p>
       <w:pPr>
         <w:jc w:val="center"/>
+        <w:rPr>
+          <w:rFonts w:ascii="Times New Roman" w:hAnsi="Times New Roman" w:cs="Times New Roman"/>
+          <w:b/>
+          <w:bCs/>
+          <w:sz w:val="28"/>
+          <w:szCs w:val="28"/>
+        </w:rPr>
       </w:pPr>
       <w:r>
+        <w:rPr>
+          <w:rFonts w:ascii="Times New Roman" w:hAnsi="Times New Roman" w:cs="Times New Roman"/>
+          <w:b/>
+          <w:bCs/>
+          <w:sz w:val="28"/>
+          <w:szCs w:val="28"/>
+        </w:rPr>
         <w:t>Báo cáo thực tập chuyên ngành</w:t>
       </w:r>
     </w:p>
     <w:p>
       <w:pPr>
         <w:rPr>
+          <w:rFonts w:ascii="Times New Roman" w:hAnsi="Times New Roman" w:cs="Times New Roman"/>
           <w:b/>
           <w:bCs/>
+          <w:sz w:val="26"/>
+          <w:szCs w:val="26"/>
         </w:rPr>
       </w:pPr>
       <w:r>
         <w:rPr>
+          <w:rFonts w:ascii="Times New Roman" w:hAnsi="Times New Roman" w:cs="Times New Roman"/>
           <w:b/>
           <w:bCs/>
+          <w:sz w:val="26"/>
+          <w:szCs w:val="26"/>
         </w:rPr>
         <w:t>Báo cáo tuần 1</w:t>
       </w:r>
     </w:p>
     <w:p>
+      <w:pPr>
+        <w:rPr>
+          <w:rFonts w:ascii="Times New Roman" w:hAnsi="Times New Roman" w:cs="Times New Roman"/>
+          <w:sz w:val="26"/>
+          <w:szCs w:val="26"/>
+        </w:rPr>
+      </w:pPr>
       <w:r>
+        <w:rPr>
+          <w:rFonts w:ascii="Times New Roman" w:hAnsi="Times New Roman" w:cs="Times New Roman"/>
+          <w:sz w:val="26"/>
+          <w:szCs w:val="26"/>
+        </w:rPr>
         <w:t>Trong tuần này, em biết thêm được:</w:t>
       </w:r>
     </w:p>
@@ -37,8 +69,18 @@
           <w:ilvl w:val="0"/>
           <w:numId w:val="1"/>
         </w:numPr>
+        <w:rPr>
+          <w:rFonts w:ascii="Times New Roman" w:hAnsi="Times New Roman" w:cs="Times New Roman"/>
+          <w:sz w:val="26"/>
+          <w:szCs w:val="26"/>
+        </w:rPr>
       </w:pPr>
       <w:r>
+        <w:rPr>
+          <w:rFonts w:ascii="Times New Roman" w:hAnsi="Times New Roman" w:cs="Times New Roman"/>
+          <w:sz w:val="26"/>
+          <w:szCs w:val="26"/>
+        </w:rPr>
         <w:t>Soạn tên đề tài, lời cảm ơn, lời mở đầu, khái quát sơ về đề tài.</w:t>
       </w:r>
     </w:p>
@@ -49,43 +91,67 @@
           <w:ilvl w:val="0"/>
           <w:numId w:val="1"/>
         </w:numPr>
+        <w:rPr>
+          <w:rFonts w:ascii="Times New Roman" w:hAnsi="Times New Roman" w:cs="Times New Roman"/>
+          <w:sz w:val="26"/>
+          <w:szCs w:val="26"/>
+        </w:rPr>
       </w:pPr>
       <w:r>
+        <w:rPr>
+          <w:rFonts w:ascii="Times New Roman" w:hAnsi="Times New Roman" w:cs="Times New Roman"/>
+          <w:sz w:val="26"/>
+          <w:szCs w:val="26"/>
+        </w:rPr>
         <w:t>Chọn công nghệ thực hiện đề tài (Laravel, wamp).</w:t>
       </w:r>
     </w:p>
     <w:p>
       <w:pPr>
         <w:rPr>
+          <w:rFonts w:ascii="Times New Roman" w:hAnsi="Times New Roman" w:cs="Times New Roman"/>
           <w:b/>
           <w:bCs/>
+          <w:sz w:val="26"/>
+          <w:szCs w:val="26"/>
         </w:rPr>
       </w:pPr>
     </w:p>
     <w:p>
       <w:pPr>
         <w:rPr>
+          <w:rFonts w:ascii="Times New Roman" w:hAnsi="Times New Roman" w:cs="Times New Roman"/>
           <w:b/>
           <w:bCs/>
+          <w:sz w:val="26"/>
+          <w:szCs w:val="26"/>
         </w:rPr>
       </w:pPr>
       <w:r>
         <w:rPr>
+          <w:rFonts w:ascii="Times New Roman" w:hAnsi="Times New Roman" w:cs="Times New Roman"/>
           <w:b/>
           <w:bCs/>
-        </w:rPr>
-        <w:t xml:space="preserve">Báo cáo tuần </w:t>
-      </w:r>
-      <w:r>
-        <w:rPr>
-          <w:b/>
-          <w:bCs/>
-        </w:rPr>
-        <w:t>2</w:t>
+          <w:sz w:val="26"/>
+          <w:szCs w:val="26"/>
+        </w:rPr>
+        <w:t>Báo cáo tuần 2</w:t>
       </w:r>
     </w:p>
     <w:p>
+      <w:pPr>
+        <w:rPr>
+          <w:rFonts w:ascii="Times New Roman" w:hAnsi="Times New Roman" w:cs="Times New Roman"/>
+          <w:sz w:val="26"/>
+          <w:szCs w:val="26"/>
+        </w:rPr>
+      </w:pPr>
       <w:r>
+        <w:rPr>
+          <w:rFonts w:ascii="Times New Roman" w:hAnsi="Times New Roman" w:cs="Times New Roman"/>
+          <w:sz w:val="26"/>
+          <w:szCs w:val="26"/>
+        </w:rPr>
         <w:t>Trong tuần này, em biết thêm được:</w:t>
       </w:r>
     </w:p>
@@ -96,12 +162,19 @@
           <w:ilvl w:val="0"/>
           <w:numId w:val="2"/>
         </w:numPr>
+        <w:rPr>
+          <w:rFonts w:ascii="Times New Roman" w:hAnsi="Times New Roman" w:cs="Times New Roman"/>
+          <w:sz w:val="26"/>
+          <w:szCs w:val="26"/>
+        </w:rPr>
       </w:pPr>
       <w:r>
-        <w:t>C</w:t>
-      </w:r>
-      <w:r>
-        <w:t>ài git bash, cách sử dụng git.</w:t>
+        <w:rPr>
+          <w:rFonts w:ascii="Times New Roman" w:hAnsi="Times New Roman" w:cs="Times New Roman"/>
+          <w:sz w:val="26"/>
+          <w:szCs w:val="26"/>
+        </w:rPr>
+        <w:t>Cài git bash, cách sử dụng git.</w:t>
       </w:r>
     </w:p>
     <w:p>
@@ -111,41 +184,67 @@
           <w:ilvl w:val="0"/>
           <w:numId w:val="2"/>
         </w:numPr>
+        <w:rPr>
+          <w:rFonts w:ascii="Times New Roman" w:hAnsi="Times New Roman" w:cs="Times New Roman"/>
+          <w:sz w:val="26"/>
+          <w:szCs w:val="26"/>
+        </w:rPr>
       </w:pPr>
       <w:r>
+        <w:rPr>
+          <w:rFonts w:ascii="Times New Roman" w:hAnsi="Times New Roman" w:cs="Times New Roman"/>
+          <w:sz w:val="26"/>
+          <w:szCs w:val="26"/>
+        </w:rPr>
         <w:t>Tạo repo trong github</w:t>
       </w:r>
     </w:p>
-    <w:p/>
     <w:p>
       <w:pPr>
         <w:rPr>
+          <w:rFonts w:ascii="Times New Roman" w:hAnsi="Times New Roman" w:cs="Times New Roman"/>
+          <w:sz w:val="26"/>
+          <w:szCs w:val="26"/>
+        </w:rPr>
+      </w:pPr>
+    </w:p>
+    <w:p>
+      <w:pPr>
+        <w:rPr>
+          <w:rFonts w:ascii="Times New Roman" w:hAnsi="Times New Roman" w:cs="Times New Roman"/>
           <w:b/>
           <w:bCs/>
+          <w:sz w:val="26"/>
+          <w:szCs w:val="26"/>
         </w:rPr>
       </w:pPr>
       <w:bookmarkStart w:id="0" w:name="_Hlk213590735"/>
       <w:r>
         <w:rPr>
+          <w:rFonts w:ascii="Times New Roman" w:hAnsi="Times New Roman" w:cs="Times New Roman"/>
           <w:b/>
           <w:bCs/>
-        </w:rPr>
-        <w:t xml:space="preserve">Báo cáo tuần </w:t>
-      </w:r>
-      <w:r>
-        <w:rPr>
-          <w:b/>
-          <w:bCs/>
-        </w:rPr>
-        <w:t>3</w:t>
+          <w:sz w:val="26"/>
+          <w:szCs w:val="26"/>
+        </w:rPr>
+        <w:t>Báo cáo tuần 3</w:t>
       </w:r>
     </w:p>
     <w:p>
+      <w:pPr>
+        <w:rPr>
+          <w:rFonts w:ascii="Times New Roman" w:hAnsi="Times New Roman" w:cs="Times New Roman"/>
+          <w:sz w:val="26"/>
+          <w:szCs w:val="26"/>
+        </w:rPr>
+      </w:pPr>
       <w:r>
-        <w:t>Trong tuần này, em biết thêm được</w:t>
-      </w:r>
-      <w:r>
-        <w:t>:</w:t>
+        <w:rPr>
+          <w:rFonts w:ascii="Times New Roman" w:hAnsi="Times New Roman" w:cs="Times New Roman"/>
+          <w:sz w:val="26"/>
+          <w:szCs w:val="26"/>
+        </w:rPr>
+        <w:t>Trong tuần này, em biết thêm được:</w:t>
       </w:r>
     </w:p>
     <w:bookmarkEnd w:id="0"/>
@@ -156,8 +255,18 @@
           <w:ilvl w:val="0"/>
           <w:numId w:val="5"/>
         </w:numPr>
+        <w:rPr>
+          <w:rFonts w:ascii="Times New Roman" w:hAnsi="Times New Roman" w:cs="Times New Roman"/>
+          <w:sz w:val="26"/>
+          <w:szCs w:val="26"/>
+        </w:rPr>
       </w:pPr>
       <w:r>
+        <w:rPr>
+          <w:rFonts w:ascii="Times New Roman" w:hAnsi="Times New Roman" w:cs="Times New Roman"/>
+          <w:sz w:val="26"/>
+          <w:szCs w:val="26"/>
+        </w:rPr>
         <w:t>Chạy được trang chủ framework Laravel</w:t>
       </w:r>
     </w:p>
@@ -168,36 +277,65 @@
           <w:ilvl w:val="0"/>
           <w:numId w:val="5"/>
         </w:numPr>
+        <w:rPr>
+          <w:rFonts w:ascii="Times New Roman" w:hAnsi="Times New Roman" w:cs="Times New Roman"/>
+          <w:sz w:val="26"/>
+          <w:szCs w:val="26"/>
+        </w:rPr>
       </w:pPr>
       <w:r>
+        <w:rPr>
+          <w:rFonts w:ascii="Times New Roman" w:hAnsi="Times New Roman" w:cs="Times New Roman"/>
+          <w:sz w:val="26"/>
+          <w:szCs w:val="26"/>
+        </w:rPr>
         <w:t>Chạy được layout home</w:t>
       </w:r>
     </w:p>
-    <w:p/>
     <w:p>
       <w:pPr>
         <w:rPr>
+          <w:rFonts w:ascii="Times New Roman" w:hAnsi="Times New Roman" w:cs="Times New Roman"/>
+          <w:sz w:val="26"/>
+          <w:szCs w:val="26"/>
+        </w:rPr>
+      </w:pPr>
+    </w:p>
+    <w:p>
+      <w:pPr>
+        <w:rPr>
+          <w:rFonts w:ascii="Times New Roman" w:hAnsi="Times New Roman" w:cs="Times New Roman"/>
           <w:b/>
           <w:bCs/>
+          <w:sz w:val="26"/>
+          <w:szCs w:val="26"/>
         </w:rPr>
       </w:pPr>
       <w:r>
         <w:rPr>
+          <w:rFonts w:ascii="Times New Roman" w:hAnsi="Times New Roman" w:cs="Times New Roman"/>
           <w:b/>
           <w:bCs/>
-        </w:rPr>
-        <w:t xml:space="preserve">Báo cáo tuần </w:t>
-      </w:r>
-      <w:r>
-        <w:rPr>
-          <w:b/>
-          <w:bCs/>
-        </w:rPr>
-        <w:t>4</w:t>
+          <w:sz w:val="26"/>
+          <w:szCs w:val="26"/>
+        </w:rPr>
+        <w:t>Báo cáo tuần 4</w:t>
       </w:r>
     </w:p>
     <w:p>
+      <w:pPr>
+        <w:rPr>
+          <w:rFonts w:ascii="Times New Roman" w:hAnsi="Times New Roman" w:cs="Times New Roman"/>
+          <w:sz w:val="26"/>
+          <w:szCs w:val="26"/>
+        </w:rPr>
+      </w:pPr>
       <w:r>
+        <w:rPr>
+          <w:rFonts w:ascii="Times New Roman" w:hAnsi="Times New Roman" w:cs="Times New Roman"/>
+          <w:sz w:val="26"/>
+          <w:szCs w:val="26"/>
+        </w:rPr>
         <w:t>Trong tuần này, em biết thêm được:</w:t>
       </w:r>
     </w:p>
@@ -208,8 +346,18 @@
           <w:ilvl w:val="0"/>
           <w:numId w:val="6"/>
         </w:numPr>
+        <w:rPr>
+          <w:rFonts w:ascii="Times New Roman" w:hAnsi="Times New Roman" w:cs="Times New Roman"/>
+          <w:sz w:val="26"/>
+          <w:szCs w:val="26"/>
+        </w:rPr>
       </w:pPr>
       <w:r>
+        <w:rPr>
+          <w:rFonts w:ascii="Times New Roman" w:hAnsi="Times New Roman" w:cs="Times New Roman"/>
+          <w:sz w:val="26"/>
+          <w:szCs w:val="26"/>
+        </w:rPr>
         <w:t>Chạy được giao diện admin</w:t>
       </w:r>
     </w:p>
@@ -220,8 +368,18 @@
           <w:ilvl w:val="0"/>
           <w:numId w:val="6"/>
         </w:numPr>
+        <w:rPr>
+          <w:rFonts w:ascii="Times New Roman" w:hAnsi="Times New Roman" w:cs="Times New Roman"/>
+          <w:sz w:val="26"/>
+          <w:szCs w:val="26"/>
+        </w:rPr>
       </w:pPr>
       <w:r>
+        <w:rPr>
+          <w:rFonts w:ascii="Times New Roman" w:hAnsi="Times New Roman" w:cs="Times New Roman"/>
+          <w:sz w:val="26"/>
+          <w:szCs w:val="26"/>
+        </w:rPr>
         <w:t xml:space="preserve">Chạy được trang chủ project </w:t>
       </w:r>
     </w:p>

--- a/BaoCaoTuan.docx
+++ b/BaoCaoTuan.docx
@@ -116,17 +116,6 @@
           <w:szCs w:val="26"/>
         </w:rPr>
       </w:pPr>
-    </w:p>
-    <w:p>
-      <w:pPr>
-        <w:rPr>
-          <w:rFonts w:ascii="Times New Roman" w:hAnsi="Times New Roman" w:cs="Times New Roman"/>
-          <w:b/>
-          <w:bCs/>
-          <w:sz w:val="26"/>
-          <w:szCs w:val="26"/>
-        </w:rPr>
-      </w:pPr>
       <w:r>
         <w:rPr>
           <w:rFonts w:ascii="Times New Roman" w:hAnsi="Times New Roman" w:cs="Times New Roman"/>
@@ -203,15 +192,6 @@
       <w:pPr>
         <w:rPr>
           <w:rFonts w:ascii="Times New Roman" w:hAnsi="Times New Roman" w:cs="Times New Roman"/>
-          <w:sz w:val="26"/>
-          <w:szCs w:val="26"/>
-        </w:rPr>
-      </w:pPr>
-    </w:p>
-    <w:p>
-      <w:pPr>
-        <w:rPr>
-          <w:rFonts w:ascii="Times New Roman" w:hAnsi="Times New Roman" w:cs="Times New Roman"/>
           <w:b/>
           <w:bCs/>
           <w:sz w:val="26"/>
@@ -296,15 +276,6 @@
       <w:pPr>
         <w:rPr>
           <w:rFonts w:ascii="Times New Roman" w:hAnsi="Times New Roman" w:cs="Times New Roman"/>
-          <w:sz w:val="26"/>
-          <w:szCs w:val="26"/>
-        </w:rPr>
-      </w:pPr>
-    </w:p>
-    <w:p>
-      <w:pPr>
-        <w:rPr>
-          <w:rFonts w:ascii="Times New Roman" w:hAnsi="Times New Roman" w:cs="Times New Roman"/>
           <w:b/>
           <w:bCs/>
           <w:sz w:val="26"/>
@@ -381,6 +352,76 @@
           <w:szCs w:val="26"/>
         </w:rPr>
         <w:t xml:space="preserve">Chạy được trang chủ project </w:t>
+      </w:r>
+    </w:p>
+    <w:p>
+      <w:pPr>
+        <w:rPr>
+          <w:rFonts w:ascii="Times New Roman" w:hAnsi="Times New Roman" w:cs="Times New Roman"/>
+          <w:b/>
+          <w:bCs/>
+          <w:sz w:val="26"/>
+          <w:szCs w:val="26"/>
+        </w:rPr>
+      </w:pPr>
+      <w:r>
+        <w:rPr>
+          <w:rFonts w:ascii="Times New Roman" w:hAnsi="Times New Roman" w:cs="Times New Roman"/>
+          <w:b/>
+          <w:bCs/>
+          <w:sz w:val="26"/>
+          <w:szCs w:val="26"/>
+        </w:rPr>
+        <w:t xml:space="preserve">Báo cáo tuần </w:t>
+      </w:r>
+      <w:r>
+        <w:rPr>
+          <w:rFonts w:ascii="Times New Roman" w:hAnsi="Times New Roman" w:cs="Times New Roman"/>
+          <w:b/>
+          <w:bCs/>
+          <w:sz w:val="26"/>
+          <w:szCs w:val="26"/>
+        </w:rPr>
+        <w:t>5</w:t>
+      </w:r>
+    </w:p>
+    <w:p>
+      <w:pPr>
+        <w:rPr>
+          <w:rFonts w:ascii="Times New Roman" w:hAnsi="Times New Roman" w:cs="Times New Roman"/>
+          <w:sz w:val="26"/>
+          <w:szCs w:val="26"/>
+        </w:rPr>
+      </w:pPr>
+      <w:r>
+        <w:rPr>
+          <w:rFonts w:ascii="Times New Roman" w:hAnsi="Times New Roman" w:cs="Times New Roman"/>
+          <w:sz w:val="26"/>
+          <w:szCs w:val="26"/>
+        </w:rPr>
+        <w:t>Trong tuần này, em biết thêm được:</w:t>
+      </w:r>
+    </w:p>
+    <w:p>
+      <w:pPr>
+        <w:pStyle w:val="ListParagraph"/>
+        <w:numPr>
+          <w:ilvl w:val="0"/>
+          <w:numId w:val="7"/>
+        </w:numPr>
+        <w:rPr>
+          <w:rFonts w:ascii="Times New Roman" w:hAnsi="Times New Roman" w:cs="Times New Roman"/>
+          <w:sz w:val="26"/>
+          <w:szCs w:val="26"/>
+        </w:rPr>
+      </w:pPr>
+      <w:r>
+        <w:rPr>
+          <w:rFonts w:ascii="Times New Roman" w:hAnsi="Times New Roman" w:cs="Times New Roman"/>
+          <w:sz w:val="26"/>
+          <w:szCs w:val="26"/>
+        </w:rPr>
+        <w:t>Vẽ sơ đồ uml đơn giản</w:t>
       </w:r>
     </w:p>
     <w:p/>
@@ -752,6 +793,92 @@
     </w:lvl>
   </w:abstractNum>
   <w:abstractNum w:abstractNumId="4" w15:restartNumberingAfterBreak="0">
+    <w:nsid w:val="59431AFD"/>
+    <w:multiLevelType w:val="hybridMultilevel"/>
+    <w:tmpl w:val="E35268BC"/>
+    <w:lvl w:ilvl="0" w:tplc="FFFFFFFF">
+      <w:start w:val="1"/>
+      <w:numFmt w:val="decimal"/>
+      <w:lvlText w:val="%1."/>
+      <w:lvlJc w:val="left"/>
+      <w:pPr>
+        <w:ind w:left="720" w:hanging="360"/>
+      </w:pPr>
+    </w:lvl>
+    <w:lvl w:ilvl="1" w:tplc="FFFFFFFF" w:tentative="1">
+      <w:start w:val="1"/>
+      <w:numFmt w:val="lowerLetter"/>
+      <w:lvlText w:val="%2."/>
+      <w:lvlJc w:val="left"/>
+      <w:pPr>
+        <w:ind w:left="1440" w:hanging="360"/>
+      </w:pPr>
+    </w:lvl>
+    <w:lvl w:ilvl="2" w:tplc="FFFFFFFF" w:tentative="1">
+      <w:start w:val="1"/>
+      <w:numFmt w:val="lowerRoman"/>
+      <w:lvlText w:val="%3."/>
+      <w:lvlJc w:val="right"/>
+      <w:pPr>
+        <w:ind w:left="2160" w:hanging="180"/>
+      </w:pPr>
+    </w:lvl>
+    <w:lvl w:ilvl="3" w:tplc="FFFFFFFF" w:tentative="1">
+      <w:start w:val="1"/>
+      <w:numFmt w:val="decimal"/>
+      <w:lvlText w:val="%4."/>
+      <w:lvlJc w:val="left"/>
+      <w:pPr>
+        <w:ind w:left="2880" w:hanging="360"/>
+      </w:pPr>
+    </w:lvl>
+    <w:lvl w:ilvl="4" w:tplc="FFFFFFFF" w:tentative="1">
+      <w:start w:val="1"/>
+      <w:numFmt w:val="lowerLetter"/>
+      <w:lvlText w:val="%5."/>
+      <w:lvlJc w:val="left"/>
+      <w:pPr>
+        <w:ind w:left="3600" w:hanging="360"/>
+      </w:pPr>
+    </w:lvl>
+    <w:lvl w:ilvl="5" w:tplc="FFFFFFFF" w:tentative="1">
+      <w:start w:val="1"/>
+      <w:numFmt w:val="lowerRoman"/>
+      <w:lvlText w:val="%6."/>
+      <w:lvlJc w:val="right"/>
+      <w:pPr>
+        <w:ind w:left="4320" w:hanging="180"/>
+      </w:pPr>
+    </w:lvl>
+    <w:lvl w:ilvl="6" w:tplc="FFFFFFFF" w:tentative="1">
+      <w:start w:val="1"/>
+      <w:numFmt w:val="decimal"/>
+      <w:lvlText w:val="%7."/>
+      <w:lvlJc w:val="left"/>
+      <w:pPr>
+        <w:ind w:left="5040" w:hanging="360"/>
+      </w:pPr>
+    </w:lvl>
+    <w:lvl w:ilvl="7" w:tplc="FFFFFFFF" w:tentative="1">
+      <w:start w:val="1"/>
+      <w:numFmt w:val="lowerLetter"/>
+      <w:lvlText w:val="%8."/>
+      <w:lvlJc w:val="left"/>
+      <w:pPr>
+        <w:ind w:left="5760" w:hanging="360"/>
+      </w:pPr>
+    </w:lvl>
+    <w:lvl w:ilvl="8" w:tplc="FFFFFFFF" w:tentative="1">
+      <w:start w:val="1"/>
+      <w:numFmt w:val="lowerRoman"/>
+      <w:lvlText w:val="%9."/>
+      <w:lvlJc w:val="right"/>
+      <w:pPr>
+        <w:ind w:left="6480" w:hanging="180"/>
+      </w:pPr>
+    </w:lvl>
+  </w:abstractNum>
+  <w:abstractNum w:abstractNumId="5" w15:restartNumberingAfterBreak="0">
     <w:nsid w:val="6B5578FE"/>
     <w:multiLevelType w:val="hybridMultilevel"/>
     <w:tmpl w:val="EFFAD334"/>
@@ -837,7 +964,7 @@
       </w:pPr>
     </w:lvl>
   </w:abstractNum>
-  <w:abstractNum w:abstractNumId="5" w15:restartNumberingAfterBreak="0">
+  <w:abstractNum w:abstractNumId="6" w15:restartNumberingAfterBreak="0">
     <w:nsid w:val="75E1117D"/>
     <w:multiLevelType w:val="hybridMultilevel"/>
     <w:tmpl w:val="3B4AFC58"/>
@@ -924,13 +1051,13 @@
     </w:lvl>
   </w:abstractNum>
   <w:num w:numId="1" w16cid:durableId="1375227844">
-    <w:abstractNumId w:val="4"/>
+    <w:abstractNumId w:val="5"/>
   </w:num>
   <w:num w:numId="2" w16cid:durableId="49697388">
     <w:abstractNumId w:val="3"/>
   </w:num>
   <w:num w:numId="3" w16cid:durableId="1477337350">
-    <w:abstractNumId w:val="5"/>
+    <w:abstractNumId w:val="6"/>
   </w:num>
   <w:num w:numId="4" w16cid:durableId="87506604">
     <w:abstractNumId w:val="0"/>
@@ -940,6 +1067,9 @@
   </w:num>
   <w:num w:numId="6" w16cid:durableId="1218779050">
     <w:abstractNumId w:val="2"/>
+  </w:num>
+  <w:num w:numId="7" w16cid:durableId="249704441">
+    <w:abstractNumId w:val="4"/>
   </w:num>
 </w:numbering>
 </file>
